--- a/Functionalities & User Roles.docx
+++ b/Functionalities & User Roles.docx
@@ -24,22 +24,46 @@
       </w:r>
     </w:p>
     <w:p>
-      <w:r>
-        <w:tab/>
+      <w:pPr>
+        <w:rPr>
+          <w:highlight w:val="yellow"/>
+        </w:rPr>
+      </w:pPr>
+      <w:r>
+        <w:tab/>
+      </w:r>
+      <w:r>
+        <w:rPr>
+          <w:highlight w:val="yellow"/>
+        </w:rPr>
         <w:t>* Access Landing Page</w:t>
       </w:r>
     </w:p>
     <w:p>
-      <w:r>
-        <w:tab/>
-      </w:r>
-      <w:r>
+      <w:pPr>
+        <w:rPr>
+          <w:highlight w:val="yellow"/>
+        </w:rPr>
+      </w:pPr>
+      <w:r>
+        <w:rPr>
+          <w:highlight w:val="yellow"/>
+        </w:rPr>
+        <w:tab/>
+      </w:r>
+      <w:r>
+        <w:rPr>
+          <w:highlight w:val="yellow"/>
+        </w:rPr>
         <w:tab/>
         <w:t>* Displays all department names and their employee counts</w:t>
       </w:r>
     </w:p>
     <w:p>
       <w:r>
+        <w:rPr>
+          <w:highlight w:val="yellow"/>
+        </w:rPr>
         <w:tab/>
         <w:t>* Access Login Page</w:t>
       </w:r>
@@ -61,16 +85,32 @@
       </w:r>
     </w:p>
     <w:p>
-      <w:r>
-        <w:tab/>
+      <w:pPr>
+        <w:rPr>
+          <w:highlight w:val="yellow"/>
+        </w:rPr>
+      </w:pPr>
+      <w:r>
+        <w:tab/>
+      </w:r>
+      <w:r>
+        <w:rPr>
+          <w:highlight w:val="yellow"/>
+        </w:rPr>
         <w:t>* Access Landing Page</w:t>
       </w:r>
     </w:p>
     <w:p>
       <w:r>
-        <w:tab/>
-      </w:r>
-      <w:r>
+        <w:rPr>
+          <w:highlight w:val="yellow"/>
+        </w:rPr>
+        <w:tab/>
+      </w:r>
+      <w:r>
+        <w:rPr>
+          <w:highlight w:val="yellow"/>
+        </w:rPr>
         <w:tab/>
         <w:t>* Displays all department names and their employee counts</w:t>
       </w:r>
@@ -78,6 +118,11 @@
     <w:p>
       <w:r>
         <w:tab/>
+      </w:r>
+      <w:r>
+        <w:rPr>
+          <w:highlight w:val="yellow"/>
+        </w:rPr>
         <w:t>* Logout</w:t>
       </w:r>
     </w:p>
@@ -86,6 +131,33 @@
         <w:tab/>
         <w:t>* Manage Departments</w:t>
       </w:r>
+      <w:r>
+        <w:tab/>
+      </w:r>
+      <w:r>
+        <w:tab/>
+      </w:r>
+      <w:r>
+        <w:tab/>
+      </w:r>
+      <w:r>
+        <w:tab/>
+      </w:r>
+      <w:r>
+        <w:sym w:font="Wingdings" w:char="F0E0"/>
+      </w:r>
+      <w:r>
+        <w:t xml:space="preserve"> 13</w:t>
+      </w:r>
+      <w:r>
+        <w:rPr>
+          <w:vertAlign w:val="superscript"/>
+        </w:rPr>
+        <w:t>th</w:t>
+      </w:r>
+      <w:r>
+        <w:t xml:space="preserve"> Wednesday </w:t>
+      </w:r>
     </w:p>
     <w:p>
       <w:r>
@@ -119,6 +191,36 @@
         <w:tab/>
         <w:t>* Manage Employees</w:t>
       </w:r>
+      <w:r>
+        <w:tab/>
+      </w:r>
+      <w:r>
+        <w:tab/>
+      </w:r>
+      <w:r>
+        <w:tab/>
+      </w:r>
+      <w:r>
+        <w:tab/>
+      </w:r>
+      <w:r>
+        <w:tab/>
+      </w:r>
+      <w:r>
+        <w:sym w:font="Wingdings" w:char="F0E0"/>
+      </w:r>
+      <w:r>
+        <w:t xml:space="preserve"> 14</w:t>
+      </w:r>
+      <w:r>
+        <w:rPr>
+          <w:vertAlign w:val="superscript"/>
+        </w:rPr>
+        <w:t>th</w:t>
+      </w:r>
+      <w:r>
+        <w:t xml:space="preserve"> Thursday </w:t>
+      </w:r>
     </w:p>
     <w:p>
       <w:r>
@@ -151,6 +253,39 @@
       <w:r>
         <w:tab/>
         <w:t>* View Profile</w:t>
+      </w:r>
+      <w:r>
+        <w:tab/>
+      </w:r>
+      <w:r>
+        <w:tab/>
+      </w:r>
+      <w:r>
+        <w:tab/>
+      </w:r>
+      <w:r>
+        <w:tab/>
+      </w:r>
+      <w:r>
+        <w:tab/>
+      </w:r>
+      <w:r>
+        <w:tab/>
+      </w:r>
+      <w:r>
+        <w:sym w:font="Wingdings" w:char="F0E0"/>
+      </w:r>
+      <w:r>
+        <w:t xml:space="preserve"> 12</w:t>
+      </w:r>
+      <w:r>
+        <w:rPr>
+          <w:vertAlign w:val="superscript"/>
+        </w:rPr>
+        <w:t>th</w:t>
+      </w:r>
+      <w:r>
+        <w:t xml:space="preserve"> Tuesday </w:t>
       </w:r>
     </w:p>
     <w:p>
@@ -200,6 +335,36 @@
       <w:r>
         <w:tab/>
         <w:t>* Manage Users</w:t>
+      </w:r>
+      <w:r>
+        <w:tab/>
+      </w:r>
+      <w:r>
+        <w:tab/>
+      </w:r>
+      <w:r>
+        <w:tab/>
+      </w:r>
+      <w:r>
+        <w:tab/>
+      </w:r>
+      <w:r>
+        <w:tab/>
+      </w:r>
+      <w:r>
+        <w:sym w:font="Wingdings" w:char="F0E0"/>
+      </w:r>
+      <w:r>
+        <w:t xml:space="preserve"> 11</w:t>
+      </w:r>
+      <w:r>
+        <w:rPr>
+          <w:vertAlign w:val="superscript"/>
+        </w:rPr>
+        <w:t>th</w:t>
+      </w:r>
+      <w:r>
+        <w:t xml:space="preserve"> Monday</w:t>
       </w:r>
     </w:p>
     <w:p>

--- a/Functionalities & User Roles.docx
+++ b/Functionalities & User Roles.docx
@@ -355,7 +355,10 @@
         <w:sym w:font="Wingdings" w:char="F0E0"/>
       </w:r>
       <w:r>
-        <w:t xml:space="preserve"> 11</w:t>
+        <w:t xml:space="preserve"> 1</w:t>
+      </w:r>
+      <w:r>
+        <w:t>8</w:t>
       </w:r>
       <w:r>
         <w:rPr>

--- a/Functionalities & User Roles.docx
+++ b/Functionalities & User Roles.docx
@@ -147,16 +147,7 @@
         <w:sym w:font="Wingdings" w:char="F0E0"/>
       </w:r>
       <w:r>
-        <w:t xml:space="preserve"> 13</w:t>
-      </w:r>
-      <w:r>
-        <w:rPr>
-          <w:vertAlign w:val="superscript"/>
-        </w:rPr>
-        <w:t>th</w:t>
-      </w:r>
-      <w:r>
-        <w:t xml:space="preserve"> Wednesday </w:t>
+        <w:t xml:space="preserve"> </w:t>
       </w:r>
     </w:p>
     <w:p>
@@ -210,16 +201,7 @@
         <w:sym w:font="Wingdings" w:char="F0E0"/>
       </w:r>
       <w:r>
-        <w:t xml:space="preserve"> 14</w:t>
-      </w:r>
-      <w:r>
-        <w:rPr>
-          <w:vertAlign w:val="superscript"/>
-        </w:rPr>
-        <w:t>th</w:t>
-      </w:r>
-      <w:r>
-        <w:t xml:space="preserve"> Thursday </w:t>
+        <w:t xml:space="preserve"> </w:t>
       </w:r>
     </w:p>
     <w:p>
@@ -276,16 +258,7 @@
         <w:sym w:font="Wingdings" w:char="F0E0"/>
       </w:r>
       <w:r>
-        <w:t xml:space="preserve"> 12</w:t>
-      </w:r>
-      <w:r>
-        <w:rPr>
-          <w:vertAlign w:val="superscript"/>
-        </w:rPr>
-        <w:t>th</w:t>
-      </w:r>
-      <w:r>
-        <w:t xml:space="preserve"> Tuesday </w:t>
+        <w:t xml:space="preserve"> </w:t>
       </w:r>
     </w:p>
     <w:p>
@@ -351,33 +324,264 @@
       <w:r>
         <w:tab/>
       </w:r>
-      <w:r>
+    </w:p>
+    <w:p>
+      <w:pPr>
+        <w:ind w:left="720" w:firstLine="720"/>
+        <w:rPr>
+          <w:highlight w:val="yellow"/>
+        </w:rPr>
+      </w:pPr>
+      <w:r>
+        <w:rPr>
+          <w:highlight w:val="yellow"/>
+        </w:rPr>
+        <w:t xml:space="preserve">* Display users grid with buttons </w:t>
+      </w:r>
+      <w:r>
+        <w:rPr>
+          <w:highlight w:val="yellow"/>
+        </w:rPr>
+        <w:tab/>
+      </w:r>
+      <w:r>
+        <w:rPr>
+          <w:highlight w:val="yellow"/>
+        </w:rPr>
+        <w:tab/>
+      </w:r>
+      <w:r>
+        <w:rPr>
+          <w:highlight w:val="yellow"/>
+        </w:rPr>
         <w:sym w:font="Wingdings" w:char="F0E0"/>
       </w:r>
       <w:r>
-        <w:t xml:space="preserve"> 1</w:t>
-      </w:r>
-      <w:r>
+        <w:rPr>
+          <w:highlight w:val="yellow"/>
+        </w:rPr>
+        <w:t xml:space="preserve"> </w:t>
+      </w:r>
+      <w:r>
+        <w:rPr>
+          <w:highlight w:val="yellow"/>
+        </w:rPr>
+        <w:tab/>
+      </w:r>
+      <w:r>
+        <w:rPr>
+          <w:highlight w:val="yellow"/>
+        </w:rPr>
+        <w:t>1</w:t>
+      </w:r>
+      <w:r>
+        <w:rPr>
+          <w:highlight w:val="yellow"/>
+        </w:rPr>
         <w:t>8</w:t>
       </w:r>
       <w:r>
         <w:rPr>
+          <w:highlight w:val="yellow"/>
           <w:vertAlign w:val="superscript"/>
         </w:rPr>
         <w:t>th</w:t>
       </w:r>
       <w:r>
+        <w:rPr>
+          <w:highlight w:val="yellow"/>
+        </w:rPr>
         <w:t xml:space="preserve"> Monday</w:t>
       </w:r>
     </w:p>
     <w:p>
-      <w:r>
-        <w:tab/>
-      </w:r>
-      <w:r>
-        <w:tab/>
+      <w:pPr>
+        <w:ind w:left="720" w:firstLine="720"/>
+        <w:rPr>
+          <w:highlight w:val="yellow"/>
+        </w:rPr>
+      </w:pPr>
+      <w:r>
+        <w:rPr>
+          <w:highlight w:val="yellow"/>
+        </w:rPr>
+        <w:tab/>
+        <w:t>* Use pipes to display user friendly text</w:t>
+      </w:r>
+      <w:r>
+        <w:rPr>
+          <w:highlight w:val="yellow"/>
+        </w:rPr>
+        <w:t xml:space="preserve"> in grid columns</w:t>
+      </w:r>
+    </w:p>
+    <w:p>
+      <w:pPr>
+        <w:ind w:left="720" w:firstLine="720"/>
+        <w:rPr>
+          <w:highlight w:val="yellow"/>
+        </w:rPr>
+      </w:pPr>
+      <w:r>
+        <w:rPr>
+          <w:highlight w:val="yellow"/>
+        </w:rPr>
+        <w:tab/>
+        <w:t>* Grid events and Routing</w:t>
+      </w:r>
+    </w:p>
+    <w:p>
+      <w:r>
+        <w:lastRenderedPageBreak/>
+        <w:tab/>
+      </w:r>
+      <w:r>
+        <w:tab/>
+      </w:r>
+      <w:r>
+        <w:rPr>
+          <w:highlight w:val="yellow"/>
+        </w:rPr>
         <w:t>* Add</w:t>
       </w:r>
+      <w:r>
+        <w:rPr>
+          <w:highlight w:val="yellow"/>
+        </w:rPr>
+        <w:tab/>
+      </w:r>
+      <w:r>
+        <w:rPr>
+          <w:highlight w:val="yellow"/>
+        </w:rPr>
+        <w:tab/>
+      </w:r>
+      <w:r>
+        <w:rPr>
+          <w:highlight w:val="yellow"/>
+        </w:rPr>
+        <w:tab/>
+      </w:r>
+      <w:r>
+        <w:rPr>
+          <w:highlight w:val="yellow"/>
+        </w:rPr>
+        <w:tab/>
+      </w:r>
+      <w:r>
+        <w:rPr>
+          <w:highlight w:val="yellow"/>
+        </w:rPr>
+        <w:tab/>
+      </w:r>
+      <w:r>
+        <w:rPr>
+          <w:highlight w:val="yellow"/>
+        </w:rPr>
+        <w:tab/>
+      </w:r>
+      <w:r>
+        <w:rPr>
+          <w:highlight w:val="yellow"/>
+        </w:rPr>
+        <w:sym w:font="Wingdings" w:char="F0E0"/>
+      </w:r>
+      <w:r>
+        <w:rPr>
+          <w:highlight w:val="yellow"/>
+        </w:rPr>
+        <w:t xml:space="preserve"> </w:t>
+      </w:r>
+      <w:r>
+        <w:rPr>
+          <w:highlight w:val="yellow"/>
+        </w:rPr>
+        <w:tab/>
+      </w:r>
+      <w:r>
+        <w:rPr>
+          <w:highlight w:val="yellow"/>
+        </w:rPr>
+        <w:t>20</w:t>
+      </w:r>
+      <w:r>
+        <w:rPr>
+          <w:highlight w:val="yellow"/>
+          <w:vertAlign w:val="superscript"/>
+        </w:rPr>
+        <w:t>th</w:t>
+      </w:r>
+      <w:r>
+        <w:rPr>
+          <w:highlight w:val="yellow"/>
+        </w:rPr>
+        <w:t xml:space="preserve"> </w:t>
+      </w:r>
+      <w:r>
+        <w:rPr>
+          <w:highlight w:val="yellow"/>
+        </w:rPr>
+        <w:t>Wednesday</w:t>
+      </w:r>
+    </w:p>
+    <w:p>
+      <w:r>
+        <w:tab/>
+      </w:r>
+      <w:r>
+        <w:tab/>
+      </w:r>
+      <w:r>
+        <w:tab/>
+      </w:r>
+      <w:r>
+        <w:rPr>
+          <w:highlight w:val="yellow"/>
+        </w:rPr>
+        <w:t>* Snack bar service</w:t>
+      </w:r>
+    </w:p>
+    <w:p>
+      <w:r>
+        <w:tab/>
+      </w:r>
+      <w:r>
+        <w:tab/>
+      </w:r>
+      <w:r>
+        <w:tab/>
+        <w:t>* Test Login with new user</w:t>
+      </w:r>
+    </w:p>
+    <w:p>
+      <w:r>
+        <w:tab/>
+      </w:r>
+      <w:r>
+        <w:tab/>
+      </w:r>
+      <w:r>
+        <w:tab/>
+      </w:r>
+      <w:r>
+        <w:tab/>
+        <w:t>* Admin</w:t>
+      </w:r>
+    </w:p>
+    <w:p>
+      <w:r>
+        <w:tab/>
+      </w:r>
+      <w:r>
+        <w:tab/>
+      </w:r>
+      <w:r>
+        <w:tab/>
+      </w:r>
+      <w:r>
+        <w:tab/>
+        <w:t>* Staff</w:t>
+      </w:r>
     </w:p>
     <w:p>
       <w:r>
@@ -388,6 +592,57 @@
         <w:t>* Edit</w:t>
       </w:r>
     </w:p>
+    <w:p>
+      <w:r>
+        <w:tab/>
+      </w:r>
+      <w:r>
+        <w:tab/>
+      </w:r>
+      <w:r>
+        <w:tab/>
+        <w:t>* Patch user values in Edit Form</w:t>
+      </w:r>
+    </w:p>
+    <w:p>
+      <w:pPr>
+        <w:ind w:left="1440" w:firstLine="720"/>
+      </w:pPr>
+      <w:r>
+        <w:t>* Test Login with new user</w:t>
+      </w:r>
+    </w:p>
+    <w:p>
+      <w:r>
+        <w:tab/>
+      </w:r>
+      <w:r>
+        <w:tab/>
+      </w:r>
+      <w:r>
+        <w:tab/>
+      </w:r>
+      <w:r>
+        <w:tab/>
+        <w:t>* Admin</w:t>
+      </w:r>
+    </w:p>
+    <w:p>
+      <w:r>
+        <w:tab/>
+      </w:r>
+      <w:r>
+        <w:tab/>
+      </w:r>
+      <w:r>
+        <w:tab/>
+      </w:r>
+      <w:r>
+        <w:tab/>
+        <w:t>* Staff</w:t>
+      </w:r>
+    </w:p>
+    <w:p/>
     <w:p>
       <w:r>
         <w:tab/>

--- a/Functionalities & User Roles.docx
+++ b/Functionalities & User Roles.docx
@@ -60,12 +60,58 @@
       </w:r>
     </w:p>
     <w:p>
+      <w:pPr>
+        <w:rPr>
+          <w:highlight w:val="yellow"/>
+        </w:rPr>
+      </w:pPr>
+      <w:r>
+        <w:rPr>
+          <w:highlight w:val="yellow"/>
+        </w:rPr>
+        <w:tab/>
+      </w:r>
+      <w:r>
+        <w:rPr>
+          <w:highlight w:val="yellow"/>
+        </w:rPr>
+        <w:tab/>
+        <w:t>* Routing setup</w:t>
+      </w:r>
+    </w:p>
+    <w:p>
       <w:r>
         <w:rPr>
           <w:highlight w:val="yellow"/>
         </w:rPr>
         <w:tab/>
         <w:t>* Access Login Page</w:t>
+      </w:r>
+    </w:p>
+    <w:p>
+      <w:r>
+        <w:tab/>
+      </w:r>
+      <w:r>
+        <w:tab/>
+      </w:r>
+      <w:r>
+        <w:rPr>
+          <w:highlight w:val="yellow"/>
+        </w:rPr>
+        <w:t>* Login</w:t>
+      </w:r>
+    </w:p>
+    <w:p>
+      <w:r>
+        <w:tab/>
+      </w:r>
+      <w:r>
+        <w:tab/>
+      </w:r>
+      <w:r>
+        <w:tab/>
+        <w:t>* Display login Error in snack bar</w:t>
       </w:r>
     </w:p>
     <w:p>
@@ -336,6 +382,7 @@
         <w:rPr>
           <w:highlight w:val="yellow"/>
         </w:rPr>
+        <w:lastRenderedPageBreak/>
         <w:t xml:space="preserve">* Display users grid with buttons </w:t>
       </w:r>
       <w:r>
@@ -432,7 +479,6 @@
     </w:p>
     <w:p>
       <w:r>
-        <w:lastRenderedPageBreak/>
         <w:tab/>
       </w:r>
       <w:r>

--- a/Functionalities & User Roles.docx
+++ b/Functionalities & User Roles.docx
@@ -561,91 +561,216 @@
         <w:rPr>
           <w:highlight w:val="yellow"/>
         </w:rPr>
+        <w:t xml:space="preserve"> Wednesday</w:t>
+      </w:r>
+    </w:p>
+    <w:p>
+      <w:r>
+        <w:tab/>
+      </w:r>
+      <w:r>
+        <w:tab/>
+      </w:r>
+      <w:r>
+        <w:tab/>
+      </w:r>
+      <w:r>
+        <w:rPr>
+          <w:highlight w:val="yellow"/>
+        </w:rPr>
+        <w:t>* Snack bar service</w:t>
+      </w:r>
+    </w:p>
+    <w:p>
+      <w:pPr>
+        <w:rPr>
+          <w:highlight w:val="yellow"/>
+        </w:rPr>
+      </w:pPr>
+      <w:r>
+        <w:tab/>
+      </w:r>
+      <w:r>
+        <w:tab/>
+      </w:r>
+      <w:r>
+        <w:tab/>
+      </w:r>
+      <w:r>
+        <w:rPr>
+          <w:highlight w:val="yellow"/>
+        </w:rPr>
+        <w:t>* Test Login with new user</w:t>
+      </w:r>
+    </w:p>
+    <w:p>
+      <w:pPr>
+        <w:rPr>
+          <w:highlight w:val="yellow"/>
+        </w:rPr>
+      </w:pPr>
+      <w:r>
+        <w:rPr>
+          <w:highlight w:val="yellow"/>
+        </w:rPr>
+        <w:tab/>
+      </w:r>
+      <w:r>
+        <w:rPr>
+          <w:highlight w:val="yellow"/>
+        </w:rPr>
+        <w:tab/>
+      </w:r>
+      <w:r>
+        <w:rPr>
+          <w:highlight w:val="yellow"/>
+        </w:rPr>
+        <w:tab/>
+      </w:r>
+      <w:r>
+        <w:rPr>
+          <w:highlight w:val="yellow"/>
+        </w:rPr>
+        <w:tab/>
+        <w:t>* Admin</w:t>
+      </w:r>
+    </w:p>
+    <w:p>
+      <w:r>
+        <w:rPr>
+          <w:highlight w:val="yellow"/>
+        </w:rPr>
+        <w:tab/>
+      </w:r>
+      <w:r>
+        <w:rPr>
+          <w:highlight w:val="yellow"/>
+        </w:rPr>
+        <w:tab/>
+      </w:r>
+      <w:r>
+        <w:rPr>
+          <w:highlight w:val="yellow"/>
+        </w:rPr>
+        <w:tab/>
+      </w:r>
+      <w:r>
+        <w:rPr>
+          <w:highlight w:val="yellow"/>
+        </w:rPr>
+        <w:tab/>
+        <w:t>* Staff</w:t>
+      </w:r>
+    </w:p>
+    <w:p>
+      <w:pPr>
+        <w:rPr>
+          <w:highlight w:val="yellow"/>
+        </w:rPr>
+      </w:pPr>
+      <w:r>
+        <w:tab/>
+      </w:r>
+      <w:r>
+        <w:tab/>
+      </w:r>
+      <w:r>
+        <w:rPr>
+          <w:highlight w:val="yellow"/>
+        </w:rPr>
+        <w:t>* Edit</w:t>
+      </w:r>
+      <w:r>
+        <w:rPr>
+          <w:highlight w:val="yellow"/>
+        </w:rPr>
+        <w:tab/>
+      </w:r>
+      <w:r>
+        <w:rPr>
+          <w:highlight w:val="yellow"/>
+        </w:rPr>
+        <w:tab/>
+      </w:r>
+      <w:r>
+        <w:rPr>
+          <w:highlight w:val="yellow"/>
+        </w:rPr>
+        <w:tab/>
+      </w:r>
+      <w:r>
+        <w:rPr>
+          <w:highlight w:val="yellow"/>
+        </w:rPr>
+        <w:tab/>
+      </w:r>
+      <w:r>
+        <w:rPr>
+          <w:highlight w:val="yellow"/>
+        </w:rPr>
+        <w:tab/>
+      </w:r>
+      <w:r>
+        <w:rPr>
+          <w:highlight w:val="yellow"/>
+        </w:rPr>
+        <w:tab/>
+      </w:r>
+      <w:r>
+        <w:rPr>
+          <w:highlight w:val="yellow"/>
+        </w:rPr>
+        <w:sym w:font="Wingdings" w:char="F0E0"/>
+      </w:r>
+      <w:r>
+        <w:rPr>
+          <w:highlight w:val="yellow"/>
+        </w:rPr>
         <w:t xml:space="preserve"> </w:t>
       </w:r>
       <w:r>
         <w:rPr>
           <w:highlight w:val="yellow"/>
         </w:rPr>
-        <w:t>Wednesday</w:t>
-      </w:r>
-    </w:p>
-    <w:p>
-      <w:r>
-        <w:tab/>
-      </w:r>
-      <w:r>
-        <w:tab/>
-      </w:r>
-      <w:r>
-        <w:tab/>
-      </w:r>
-      <w:r>
-        <w:rPr>
-          <w:highlight w:val="yellow"/>
-        </w:rPr>
-        <w:t>* Snack bar service</w:t>
-      </w:r>
-    </w:p>
-    <w:p>
-      <w:r>
-        <w:tab/>
-      </w:r>
-      <w:r>
-        <w:tab/>
-      </w:r>
-      <w:r>
-        <w:tab/>
-        <w:t>* Test Login with new user</w:t>
-      </w:r>
-    </w:p>
-    <w:p>
-      <w:r>
-        <w:tab/>
-      </w:r>
-      <w:r>
-        <w:tab/>
-      </w:r>
-      <w:r>
-        <w:tab/>
-      </w:r>
-      <w:r>
-        <w:tab/>
-        <w:t>* Admin</w:t>
-      </w:r>
-    </w:p>
-    <w:p>
-      <w:r>
-        <w:tab/>
-      </w:r>
-      <w:r>
-        <w:tab/>
-      </w:r>
-      <w:r>
-        <w:tab/>
-      </w:r>
-      <w:r>
-        <w:tab/>
-        <w:t>* Staff</w:t>
-      </w:r>
-    </w:p>
-    <w:p>
-      <w:r>
-        <w:tab/>
-      </w:r>
-      <w:r>
-        <w:tab/>
-        <w:t>* Edit</w:t>
-      </w:r>
-    </w:p>
-    <w:p>
-      <w:r>
-        <w:tab/>
-      </w:r>
-      <w:r>
-        <w:tab/>
-      </w:r>
-      <w:r>
+        <w:tab/>
+        <w:t>21</w:t>
+      </w:r>
+      <w:r>
+        <w:rPr>
+          <w:highlight w:val="yellow"/>
+          <w:vertAlign w:val="superscript"/>
+        </w:rPr>
+        <w:t>st</w:t>
+      </w:r>
+      <w:r>
+        <w:rPr>
+          <w:highlight w:val="yellow"/>
+        </w:rPr>
+        <w:t xml:space="preserve"> Thursday</w:t>
+      </w:r>
+    </w:p>
+    <w:p>
+      <w:pPr>
+        <w:rPr>
+          <w:highlight w:val="yellow"/>
+        </w:rPr>
+      </w:pPr>
+      <w:r>
+        <w:rPr>
+          <w:highlight w:val="yellow"/>
+        </w:rPr>
+        <w:tab/>
+      </w:r>
+      <w:r>
+        <w:rPr>
+          <w:highlight w:val="yellow"/>
+        </w:rPr>
+        <w:tab/>
+      </w:r>
+      <w:r>
+        <w:rPr>
+          <w:highlight w:val="yellow"/>
+        </w:rPr>
         <w:tab/>
         <w:t>* Patch user values in Edit Form</w:t>
       </w:r>
@@ -653,37 +778,72 @@
     <w:p>
       <w:pPr>
         <w:ind w:left="1440" w:firstLine="720"/>
+        <w:rPr>
+          <w:highlight w:val="yellow"/>
+        </w:rPr>
       </w:pPr>
       <w:r>
+        <w:rPr>
+          <w:highlight w:val="yellow"/>
+        </w:rPr>
         <w:t>* Test Login with new user</w:t>
       </w:r>
     </w:p>
     <w:p>
-      <w:r>
-        <w:tab/>
-      </w:r>
-      <w:r>
-        <w:tab/>
-      </w:r>
-      <w:r>
-        <w:tab/>
-      </w:r>
-      <w:r>
+      <w:pPr>
+        <w:rPr>
+          <w:highlight w:val="yellow"/>
+        </w:rPr>
+      </w:pPr>
+      <w:r>
+        <w:rPr>
+          <w:highlight w:val="yellow"/>
+        </w:rPr>
+        <w:tab/>
+      </w:r>
+      <w:r>
+        <w:rPr>
+          <w:highlight w:val="yellow"/>
+        </w:rPr>
+        <w:tab/>
+      </w:r>
+      <w:r>
+        <w:rPr>
+          <w:highlight w:val="yellow"/>
+        </w:rPr>
+        <w:tab/>
+      </w:r>
+      <w:r>
+        <w:rPr>
+          <w:highlight w:val="yellow"/>
+        </w:rPr>
         <w:tab/>
         <w:t>* Admin</w:t>
       </w:r>
     </w:p>
     <w:p>
       <w:r>
-        <w:tab/>
-      </w:r>
-      <w:r>
-        <w:tab/>
-      </w:r>
-      <w:r>
-        <w:tab/>
-      </w:r>
-      <w:r>
+        <w:rPr>
+          <w:highlight w:val="yellow"/>
+        </w:rPr>
+        <w:tab/>
+      </w:r>
+      <w:r>
+        <w:rPr>
+          <w:highlight w:val="yellow"/>
+        </w:rPr>
+        <w:tab/>
+      </w:r>
+      <w:r>
+        <w:rPr>
+          <w:highlight w:val="yellow"/>
+        </w:rPr>
+        <w:tab/>
+      </w:r>
+      <w:r>
+        <w:rPr>
+          <w:highlight w:val="yellow"/>
+        </w:rPr>
         <w:tab/>
         <w:t>* Staff</w:t>
       </w:r>
